--- a/4_Diari/Diario8.docx
+++ b/4_Diari/Diario8.docx
@@ -370,7 +370,33 @@
               <w:rPr>
                 <w:rFonts w:ascii="Arial" w:eastAsia="Arial" w:hAnsi="Arial" w:cs="Arial"/>
               </w:rPr>
-              <w:t xml:space="preserve">Dalle 12:30 fino alle </w:t>
+              <w:t>Dalle 12:30 fino alle 12:40: Ricerca sui siti</w:t>
+            </w:r>
+          </w:p>
+          <w:p>
+            <w:pPr>
+              <w:spacing w:after="0" w:line="240" w:lineRule="auto"/>
+              <w:rPr>
+                <w:rFonts w:ascii="Arial" w:eastAsia="Arial" w:hAnsi="Arial" w:cs="Arial"/>
+              </w:rPr>
+            </w:pPr>
+            <w:r>
+              <w:rPr>
+                <w:rFonts w:ascii="Arial" w:eastAsia="Arial" w:hAnsi="Arial" w:cs="Arial"/>
+              </w:rPr>
+              <w:t>Dalle 12:</w:t>
+            </w:r>
+            <w:r>
+              <w:rPr>
+                <w:rFonts w:ascii="Arial" w:eastAsia="Arial" w:hAnsi="Arial" w:cs="Arial"/>
+              </w:rPr>
+              <w:t>4</w:t>
+            </w:r>
+            <w:r>
+              <w:rPr>
+                <w:rFonts w:ascii="Arial" w:eastAsia="Arial" w:hAnsi="Arial" w:cs="Arial"/>
+              </w:rPr>
+              <w:t xml:space="preserve">0 fino alle </w:t>
             </w:r>
             <w:r>
               <w:rPr>
@@ -382,7 +408,13 @@
               <w:rPr>
                 <w:rFonts w:ascii="Arial" w:eastAsia="Arial" w:hAnsi="Arial" w:cs="Arial"/>
               </w:rPr>
-              <w:t>5:45</w:t>
+              <w:t>5:</w:t>
+            </w:r>
+            <w:r>
+              <w:rPr>
+                <w:rFonts w:ascii="Arial" w:eastAsia="Arial" w:hAnsi="Arial" w:cs="Arial"/>
+              </w:rPr>
+              <w:t>30</w:t>
             </w:r>
             <w:r>
               <w:rPr>
@@ -592,8 +624,28 @@
               <w:rPr>
                 <w:rFonts w:ascii="Arial" w:eastAsia="Calibri" w:hAnsi="Arial" w:cs="Arial"/>
               </w:rPr>
-              <w:t>In questo momento mi trovo pari con la pianificazione, siccome ho finito la Pagina Impostazioni</w:t>
-            </w:r>
+              <w:t xml:space="preserve">In questo momento </w:t>
+            </w:r>
+            <w:r>
+              <w:rPr>
+                <w:rFonts w:ascii="Arial" w:eastAsia="Calibri" w:hAnsi="Arial" w:cs="Arial"/>
+              </w:rPr>
+              <w:t xml:space="preserve">non </w:t>
+            </w:r>
+            <w:r>
+              <w:rPr>
+                <w:rFonts w:ascii="Arial" w:eastAsia="Calibri" w:hAnsi="Arial" w:cs="Arial"/>
+              </w:rPr>
+              <w:t>mi trovo pari con la pianificazione, siccome ho finito la Pagina Impostazioni</w:t>
+            </w:r>
+            <w:r>
+              <w:rPr>
+                <w:rFonts w:ascii="Arial" w:eastAsia="Calibri" w:hAnsi="Arial" w:cs="Arial"/>
+              </w:rPr>
+              <w:t xml:space="preserve"> alle 15:45 e non alle 11:35 come da pianficazione</w:t>
+            </w:r>
+            <w:bookmarkStart w:id="0" w:name="_GoBack"/>
+            <w:bookmarkEnd w:id="0"/>
           </w:p>
         </w:tc>
       </w:tr>
@@ -684,13 +736,7 @@
               <w:rPr>
                 <w:rFonts w:ascii="Arial" w:hAnsi="Arial" w:cs="Arial"/>
               </w:rPr>
-              <w:t xml:space="preserve">Nella prossima lezione, si </w:t>
-            </w:r>
-            <w:r>
-              <w:rPr>
-                <w:rFonts w:ascii="Arial" w:hAnsi="Arial" w:cs="Arial"/>
-              </w:rPr>
-              <w:t>inizierà la Pagina Domande</w:t>
+              <w:t>Nella prossima lezione, si inizierà la Pagina Domande</w:t>
             </w:r>
           </w:p>
         </w:tc>
@@ -703,8 +749,6 @@
           <w:rFonts w:ascii="Arial" w:eastAsia="Arial" w:hAnsi="Arial" w:cs="Arial"/>
         </w:rPr>
       </w:pPr>
-      <w:bookmarkStart w:id="0" w:name="_GoBack"/>
-      <w:bookmarkEnd w:id="0"/>
     </w:p>
     <w:sectPr>
       <w:headerReference w:type="default" r:id="rId6"/>

--- a/4_Diari/Diario8.docx
+++ b/4_Diari/Diario8.docx
@@ -270,7 +270,7 @@
               <w:rPr>
                 <w:rFonts w:ascii="Arial" w:eastAsia="Arial" w:hAnsi="Arial" w:cs="Arial"/>
               </w:rPr>
-              <w:t>09:50</w:t>
+              <w:t>10:30</w:t>
             </w:r>
             <w:r>
               <w:rPr>
@@ -644,8 +644,6 @@
               </w:rPr>
               <w:t xml:space="preserve"> alle 15:45 e non alle 11:35 come da pianficazione</w:t>
             </w:r>
-            <w:bookmarkStart w:id="0" w:name="_GoBack"/>
-            <w:bookmarkEnd w:id="0"/>
           </w:p>
         </w:tc>
       </w:tr>
@@ -736,7 +734,27 @@
               <w:rPr>
                 <w:rFonts w:ascii="Arial" w:hAnsi="Arial" w:cs="Arial"/>
               </w:rPr>
-              <w:t>Nella prossima lezione, si inizierà la Pagina Domande</w:t>
+              <w:t>Nella prossima lezione</w:t>
+            </w:r>
+            <w:r>
+              <w:rPr>
+                <w:rFonts w:ascii="Arial" w:hAnsi="Arial" w:cs="Arial"/>
+              </w:rPr>
+              <w:t xml:space="preserve"> </w:t>
+            </w:r>
+            <w:bookmarkStart w:id="0" w:name="_GoBack"/>
+            <w:bookmarkEnd w:id="0"/>
+            <w:r>
+              <w:rPr>
+                <w:rFonts w:ascii="Arial" w:hAnsi="Arial" w:cs="Arial"/>
+              </w:rPr>
+              <w:t>inizierò</w:t>
+            </w:r>
+            <w:r>
+              <w:rPr>
+                <w:rFonts w:ascii="Arial" w:hAnsi="Arial" w:cs="Arial"/>
+              </w:rPr>
+              <w:t xml:space="preserve"> la Pagina Domande</w:t>
             </w:r>
           </w:p>
         </w:tc>
